--- a/docs/_main.docx
+++ b/docs/_main.docx
@@ -47,6 +47,20 @@
         <w:pStyle w:val="Author"/>
       </w:pPr>
       <w:r>
+        <w:t xml:space="preserve">Fei</w:t>
+      </w:r>
+      <w:r>
+        <w:t xml:space="preserve"> </w:t>
+      </w:r>
+      <w:r>
+        <w:t xml:space="preserve">Chen</w:t>
+      </w:r>
+    </w:p>
+    <w:p>
+      <w:pPr>
+        <w:pStyle w:val="Author"/>
+      </w:pPr>
+      <w:r>
         <w:t xml:space="preserve">Add</w:t>
       </w:r>
       <w:r>
@@ -67,7 +81,7 @@
         <w:pStyle w:val="Date"/>
       </w:pPr>
       <w:r>
-        <w:t xml:space="preserve">2/25/2020</w:t>
+        <w:t xml:space="preserve">3/31/2020</w:t>
       </w:r>
     </w:p>
     <w:sdt>
@@ -202,6 +216,41 @@
     </w:p>
     <w:p>
       <w:pPr>
+        <w:numPr>
+          <w:numId w:val="1001"/>
+          <w:ilvl w:val="0"/>
+        </w:numPr>
+      </w:pPr>
+      <w:r>
+        <w:t xml:space="preserve">Keep in mind that, programming, like writing, is a naturally</w:t>
+      </w:r>
+      <w:r>
+        <w:t xml:space="preserve"> </w:t>
+      </w:r>
+      <w:r>
+        <w:t xml:space="preserve">individualistic endeavor. But unlike writing, software development is</w:t>
+      </w:r>
+      <w:r>
+        <w:t xml:space="preserve"> </w:t>
+      </w:r>
+      <w:r>
+        <w:t xml:space="preserve">often a joint and collaborative effort. Therefore great attention must</w:t>
+      </w:r>
+      <w:r>
+        <w:t xml:space="preserve"> </w:t>
+      </w:r>
+      <w:r>
+        <w:t xml:space="preserve">be paid on balancing of individual style against collective</w:t>
+      </w:r>
+      <w:r>
+        <w:t xml:space="preserve"> </w:t>
+      </w:r>
+      <w:r>
+        <w:t xml:space="preserve">consistency.</w:t>
+      </w:r>
+    </w:p>
+    <w:p>
+      <w:pPr>
         <w:pStyle w:val="Heading2"/>
       </w:pPr>
       <w:bookmarkStart w:id="21" w:name="references"/>
@@ -549,7 +598,7 @@
         <w:pStyle w:val="FirstParagraph"/>
       </w:pPr>
       <w:r>
-        <w:t xml:space="preserve">Each comment should end with 4 consecutive -, # or = as this helps with providing well organized outline in R studio. In addition, If you create a comment block, surrounded by —–, ===== or #### then please make sure you put a space preceding the last charater. The space is to help with creating organized document outline in RStudio for R files.</w:t>
+        <w:t xml:space="preserve">Each comment should end with 4 consecutive -, # or = as this helps with providing well organized outline in R studio. In addition, If you create a comment block, surrounded by —–, ===== or #### then please make sure you put a space preceding the last charter. The space is to help with creating organized document outline in RStudio for R files.</w:t>
       </w:r>
     </w:p>
     <w:p>
@@ -1601,7 +1650,7 @@
         <w:pStyle w:val="FirstParagraph"/>
       </w:pPr>
       <w:r>
-        <w:t xml:space="preserve">A local function refers to defining a function within another funciton. Local functions are difficult to test, understand and prone to errors. Local functions should be avoided unless necessary.</w:t>
+        <w:t xml:space="preserve">A local function refers to defining a function within another function. Local functions are difficult to test, understand and prone to errors. Local functions should be avoided unless necessary.</w:t>
       </w:r>
     </w:p>
     <w:p>
@@ -1769,7 +1818,7 @@
         <w:pStyle w:val="BodyText"/>
       </w:pPr>
       <w:r>
-        <w:t xml:space="preserve">Use the following prefixes to help other understand what the intended type of a variable is.</w:t>
+        <w:t xml:space="preserve">Use the following prefixes to help others understand what the intended type of a variable is.</w:t>
       </w:r>
       <w:r>
         <w:t xml:space="preserve"> </w:t>
@@ -2032,6 +2081,163 @@
     </w:p>
     <w:p>
       <w:pPr>
+        <w:pStyle w:val="FirstParagraph"/>
+      </w:pPr>
+      <w:r>
+        <w:t xml:space="preserve">Spacing is important so others can browse your code with more</w:t>
+      </w:r>
+      <w:r>
+        <w:t xml:space="preserve"> </w:t>
+      </w:r>
+      <w:r>
+        <w:t xml:space="preserve">ease. Put space around arithmetic and logical operators, and after</w:t>
+      </w:r>
+      <w:r>
+        <w:t xml:space="preserve"> </w:t>
+      </w:r>
+      <w:r>
+        <w:t xml:space="preserve">“</w:t>
+      </w:r>
+      <w:r>
+        <w:t xml:space="preserve">,</w:t>
+      </w:r>
+      <w:r>
+        <w:t xml:space="preserve">”</w:t>
+      </w:r>
+      <w:r>
+        <w:t xml:space="preserve">. Whether space should be inserted immediately after ( or [ and</w:t>
+      </w:r>
+      <w:r>
+        <w:t xml:space="preserve"> </w:t>
+      </w:r>
+      <w:r>
+        <w:t xml:space="preserve">before ) or ] is a matter of personal choice, but whatever style you</w:t>
+      </w:r>
+      <w:r>
+        <w:t xml:space="preserve"> </w:t>
+      </w:r>
+      <w:r>
+        <w:t xml:space="preserve">prefer, adhere to it throughout your project.</w:t>
+      </w:r>
+    </w:p>
+    <w:p>
+      <w:pPr>
+        <w:pStyle w:val="SourceCode"/>
+      </w:pPr>
+      <w:r>
+        <w:rPr>
+          <w:rStyle w:val="VerbatimChar"/>
+        </w:rPr>
+        <w:t xml:space="preserve"># Bad Examples</w:t>
+      </w:r>
+      <w:r>
+        <w:br/>
+      </w:r>
+      <w:r>
+        <w:rPr>
+          <w:rStyle w:val="VerbatimChar"/>
+        </w:rPr>
+        <w:t xml:space="preserve">  m=1</w:t>
+      </w:r>
+      <w:r>
+        <w:br/>
+      </w:r>
+      <w:r>
+        <w:rPr>
+          <w:rStyle w:val="VerbatimChar"/>
+        </w:rPr>
+        <w:t xml:space="preserve">  s=2</w:t>
+      </w:r>
+      <w:r>
+        <w:br/>
+      </w:r>
+      <w:r>
+        <w:rPr>
+          <w:rStyle w:val="VerbatimChar"/>
+        </w:rPr>
+        <w:t xml:space="preserve">  x=rnorm(1000,mean=m,sd=s)</w:t>
+      </w:r>
+      <w:r>
+        <w:br/>
+      </w:r>
+      <w:r>
+        <w:br/>
+      </w:r>
+      <w:r>
+        <w:rPr>
+          <w:rStyle w:val="VerbatimChar"/>
+        </w:rPr>
+        <w:t xml:space="preserve"># Good Examples</w:t>
+      </w:r>
+      <w:r>
+        <w:br/>
+      </w:r>
+      <w:r>
+        <w:rPr>
+          <w:rStyle w:val="VerbatimChar"/>
+        </w:rPr>
+        <w:t xml:space="preserve">  dMean &lt;- 1 # mean</w:t>
+      </w:r>
+      <w:r>
+        <w:br/>
+      </w:r>
+      <w:r>
+        <w:rPr>
+          <w:rStyle w:val="VerbatimChar"/>
+        </w:rPr>
+        <w:t xml:space="preserve">  dSd &lt;- 2 # standard deviation</w:t>
+      </w:r>
+      <w:r>
+        <w:br/>
+      </w:r>
+      <w:r>
+        <w:rPr>
+          <w:rStyle w:val="VerbatimChar"/>
+        </w:rPr>
+        <w:t xml:space="preserve">  nSize &lt;- 1000 # sample size</w:t>
+      </w:r>
+      <w:r>
+        <w:br/>
+      </w:r>
+      <w:r>
+        <w:rPr>
+          <w:rStyle w:val="VerbatimChar"/>
+        </w:rPr>
+        <w:t xml:space="preserve">  vSamp &lt;- rnorm(n = nSize, mean = dMean, sd = dSd)</w:t>
+      </w:r>
+      <w:r>
+        <w:br/>
+      </w:r>
+      <w:r>
+        <w:br/>
+      </w:r>
+      <w:r>
+        <w:rPr>
+          <w:rStyle w:val="VerbatimChar"/>
+        </w:rPr>
+        <w:t xml:space="preserve"># Depends on preferece</w:t>
+      </w:r>
+      <w:r>
+        <w:br/>
+      </w:r>
+      <w:r>
+        <w:rPr>
+          <w:rStyle w:val="VerbatimChar"/>
+        </w:rPr>
+        <w:t xml:space="preserve">  x[i,] vs x[i, ] vs x[ i, ]</w:t>
+      </w:r>
+      <w:r>
+        <w:br/>
+      </w:r>
+      <w:r>
+        <w:rPr>
+          <w:rStyle w:val="VerbatimChar"/>
+        </w:rPr>
+        <w:t xml:space="preserve">  f(x) vs f( x )</w:t>
+      </w:r>
+    </w:p>
+    <w:p>
+      <w:pPr>
         <w:pStyle w:val="Heading2"/>
       </w:pPr>
       <w:bookmarkStart w:id="41" w:name="code-blocks"/>
@@ -2042,16 +2248,426 @@
     </w:p>
     <w:p>
       <w:pPr>
+        <w:pStyle w:val="FirstParagraph"/>
+      </w:pPr>
+      <w:r>
+        <w:t xml:space="preserve">Code should be organized so that there is less repetition and more abstraction.</w:t>
+      </w:r>
+    </w:p>
+    <w:p>
+      <w:pPr>
+        <w:pStyle w:val="SourceCode"/>
+      </w:pPr>
+      <w:r>
+        <w:rPr>
+          <w:rStyle w:val="VerbatimChar"/>
+        </w:rPr>
+        <w:t xml:space="preserve"># Bad Example</w:t>
+      </w:r>
+      <w:r>
+        <w:br/>
+      </w:r>
+      <w:r>
+        <w:rPr>
+          <w:rStyle w:val="VerbatimChar"/>
+        </w:rPr>
+        <w:t xml:space="preserve">  a &lt;- sin(1.2) + exp(5.7)</w:t>
+      </w:r>
+      <w:r>
+        <w:br/>
+      </w:r>
+      <w:r>
+        <w:rPr>
+          <w:rStyle w:val="VerbatimChar"/>
+        </w:rPr>
+        <w:t xml:space="preserve">  b &lt;- sin(2.4) + exp(-2)</w:t>
+      </w:r>
+      <w:r>
+        <w:br/>
+      </w:r>
+      <w:r>
+        <w:rPr>
+          <w:rStyle w:val="VerbatimChar"/>
+        </w:rPr>
+        <w:t xml:space="preserve">  c &lt;- a + b</w:t>
+      </w:r>
+      <w:r>
+        <w:br/>
+      </w:r>
+      <w:r>
+        <w:br/>
+      </w:r>
+      <w:r>
+        <w:rPr>
+          <w:rStyle w:val="VerbatimChar"/>
+        </w:rPr>
+        <w:t xml:space="preserve"># Better Example</w:t>
+      </w:r>
+      <w:r>
+        <w:br/>
+      </w:r>
+      <w:r>
+        <w:rPr>
+          <w:rStyle w:val="VerbatimChar"/>
+        </w:rPr>
+        <w:t xml:space="preserve">  f &lt;- function(x, y){ return( sin(x) + exp(b) ) }</w:t>
+      </w:r>
+      <w:r>
+        <w:br/>
+      </w:r>
+      <w:r>
+        <w:rPr>
+          <w:rStyle w:val="VerbatimChar"/>
+        </w:rPr>
+        <w:t xml:space="preserve">  a &lt;- f(2.4, -2)</w:t>
+      </w:r>
+      <w:r>
+        <w:br/>
+      </w:r>
+      <w:r>
+        <w:rPr>
+          <w:rStyle w:val="VerbatimChar"/>
+        </w:rPr>
+        <w:t xml:space="preserve">  b &lt;- f(1.2, 5.7)</w:t>
+      </w:r>
+      <w:r>
+        <w:br/>
+      </w:r>
+      <w:r>
+        <w:rPr>
+          <w:rStyle w:val="VerbatimChar"/>
+        </w:rPr>
+        <w:t xml:space="preserve">  c &lt;- a + b</w:t>
+      </w:r>
+    </w:p>
+    <w:p>
+      <w:pPr>
+        <w:pStyle w:val="FirstParagraph"/>
+      </w:pPr>
+      <w:r>
+        <w:t xml:space="preserve">One liner function definitions are reasonable if the line is short, simple and follow the explicit return, however for readability and testing the following is preferred.</w:t>
+      </w:r>
+    </w:p>
+    <w:p>
+      <w:pPr>
+        <w:pStyle w:val="SourceCode"/>
+      </w:pPr>
+      <w:r>
+        <w:rPr>
+          <w:rStyle w:val="VerbatimChar"/>
+        </w:rPr>
+        <w:t xml:space="preserve"># Even Better Example</w:t>
+      </w:r>
+      <w:r>
+        <w:br/>
+      </w:r>
+      <w:r>
+        <w:rPr>
+          <w:rStyle w:val="VerbatimChar"/>
+        </w:rPr>
+        <w:t xml:space="preserve">  f &lt;- function(x, y)</w:t>
+      </w:r>
+      <w:r>
+        <w:br/>
+      </w:r>
+      <w:r>
+        <w:rPr>
+          <w:rStyle w:val="VerbatimChar"/>
+        </w:rPr>
+        <w:t xml:space="preserve">  {</w:t>
+      </w:r>
+      <w:r>
+        <w:br/>
+      </w:r>
+      <w:r>
+        <w:rPr>
+          <w:rStyle w:val="VerbatimChar"/>
+        </w:rPr>
+        <w:t xml:space="preserve">    sin(x) + exp(b)</w:t>
+      </w:r>
+      <w:r>
+        <w:br/>
+      </w:r>
+      <w:r>
+        <w:rPr>
+          <w:rStyle w:val="VerbatimChar"/>
+        </w:rPr>
+        <w:t xml:space="preserve">  }</w:t>
+      </w:r>
+      <w:r>
+        <w:br/>
+      </w:r>
+      <w:r>
+        <w:rPr>
+          <w:rStyle w:val="VerbatimChar"/>
+        </w:rPr>
+        <w:t xml:space="preserve">  </w:t>
+      </w:r>
+      <w:r>
+        <w:br/>
+      </w:r>
+      <w:r>
+        <w:rPr>
+          <w:rStyle w:val="VerbatimChar"/>
+        </w:rPr>
+        <w:t xml:space="preserve">  a &lt;- f(2.4, -2)</w:t>
+      </w:r>
+      <w:r>
+        <w:br/>
+      </w:r>
+      <w:r>
+        <w:rPr>
+          <w:rStyle w:val="VerbatimChar"/>
+        </w:rPr>
+        <w:t xml:space="preserve">  b &lt;- f(1.2, 5.7)</w:t>
+      </w:r>
+      <w:r>
+        <w:br/>
+      </w:r>
+      <w:r>
+        <w:rPr>
+          <w:rStyle w:val="VerbatimChar"/>
+        </w:rPr>
+        <w:t xml:space="preserve">  c &lt;- a + b</w:t>
+      </w:r>
+    </w:p>
+    <w:p>
+      <w:pPr>
         <w:pStyle w:val="Heading2"/>
       </w:pPr>
-      <w:bookmarkStart w:id="42" w:name="assingment"/>
-      <w:r>
-        <w:t xml:space="preserve">Assingment</w:t>
+      <w:bookmarkStart w:id="42" w:name="assignment"/>
+      <w:r>
+        <w:t xml:space="preserve">Assignment</w:t>
       </w:r>
       <w:bookmarkEnd w:id="42"/>
     </w:p>
     <w:p>
       <w:pPr>
+        <w:pStyle w:val="FirstParagraph"/>
+      </w:pPr>
+      <w:r>
+        <w:t xml:space="preserve">There are five ways to assign a variable values in R.</w:t>
+      </w:r>
+    </w:p>
+    <w:p>
+      <w:pPr>
+        <w:pStyle w:val="SourceCode"/>
+      </w:pPr>
+      <w:r>
+        <w:rPr>
+          <w:rStyle w:val="VerbatimChar"/>
+        </w:rPr>
+        <w:t xml:space="preserve"># Five ways to say thank you</w:t>
+      </w:r>
+      <w:r>
+        <w:br/>
+      </w:r>
+      <w:r>
+        <w:rPr>
+          <w:rStyle w:val="VerbatimChar"/>
+        </w:rPr>
+        <w:t xml:space="preserve">thx &lt;- 1</w:t>
+      </w:r>
+      <w:r>
+        <w:br/>
+      </w:r>
+      <w:r>
+        <w:rPr>
+          <w:rStyle w:val="VerbatimChar"/>
+        </w:rPr>
+        <w:t xml:space="preserve">thx &lt;&lt;- 1</w:t>
+      </w:r>
+      <w:r>
+        <w:br/>
+      </w:r>
+      <w:r>
+        <w:rPr>
+          <w:rStyle w:val="VerbatimChar"/>
+        </w:rPr>
+        <w:t xml:space="preserve">thx = 1</w:t>
+      </w:r>
+      <w:r>
+        <w:br/>
+      </w:r>
+      <w:r>
+        <w:rPr>
+          <w:rStyle w:val="VerbatimChar"/>
+        </w:rPr>
+        <w:t xml:space="preserve">1 -&gt; thx</w:t>
+      </w:r>
+      <w:r>
+        <w:br/>
+      </w:r>
+      <w:r>
+        <w:rPr>
+          <w:rStyle w:val="VerbatimChar"/>
+        </w:rPr>
+        <w:t xml:space="preserve">1 -&gt;&gt; thx</w:t>
+      </w:r>
+    </w:p>
+    <w:p>
+      <w:pPr>
+        <w:pStyle w:val="FirstParagraph"/>
+      </w:pPr>
+      <w:r>
+        <w:t xml:space="preserve">Even though</w:t>
+      </w:r>
+      <w:r>
+        <w:t xml:space="preserve"> </w:t>
+      </w:r>
+      <w:r>
+        <w:t xml:space="preserve">“</w:t>
+      </w:r>
+      <w:r>
+        <w:t xml:space="preserve">=</w:t>
+      </w:r>
+      <w:r>
+        <w:t xml:space="preserve">”</w:t>
+      </w:r>
+      <w:r>
+        <w:t xml:space="preserve"> </w:t>
+      </w:r>
+      <w:r>
+        <w:t xml:space="preserve">and</w:t>
+      </w:r>
+      <w:r>
+        <w:t xml:space="preserve"> </w:t>
+      </w:r>
+      <w:r>
+        <w:t xml:space="preserve">“</w:t>
+      </w:r>
+      <w:r>
+        <w:t xml:space="preserve">&lt;-</w:t>
+      </w:r>
+      <w:r>
+        <w:t xml:space="preserve">”</w:t>
+      </w:r>
+      <w:r>
+        <w:t xml:space="preserve"> </w:t>
+      </w:r>
+      <w:r>
+        <w:t xml:space="preserve">are interchangeable, typical R style guides</w:t>
+      </w:r>
+      <w:r>
+        <w:t xml:space="preserve"> </w:t>
+      </w:r>
+      <w:r>
+        <w:t xml:space="preserve">urge the use of</w:t>
+      </w:r>
+      <w:r>
+        <w:t xml:space="preserve"> </w:t>
+      </w:r>
+      <w:r>
+        <w:t xml:space="preserve">“</w:t>
+      </w:r>
+      <w:r>
+        <w:t xml:space="preserve">&lt;-</w:t>
+      </w:r>
+      <w:r>
+        <w:t xml:space="preserve">”</w:t>
+      </w:r>
+      <w:r>
+        <w:t xml:space="preserve">, one for historical reasons, another for</w:t>
+      </w:r>
+      <w:r>
+        <w:t xml:space="preserve"> </w:t>
+      </w:r>
+      <w:r>
+        <w:t xml:space="preserve">consistency with the double</w:t>
+      </w:r>
+      <w:r>
+        <w:t xml:space="preserve"> </w:t>
+      </w:r>
+      <w:r>
+        <w:t xml:space="preserve">“</w:t>
+      </w:r>
+      <w:r>
+        <w:t xml:space="preserve">&lt;&lt;-</w:t>
+      </w:r>
+      <w:r>
+        <w:t xml:space="preserve">”</w:t>
+      </w:r>
+      <w:r>
+        <w:t xml:space="preserve"> </w:t>
+      </w:r>
+      <w:r>
+        <w:t xml:space="preserve">operator for which</w:t>
+      </w:r>
+      <w:r>
+        <w:t xml:space="preserve"> </w:t>
+      </w:r>
+      <w:r>
+        <w:t xml:space="preserve">“</w:t>
+      </w:r>
+      <w:r>
+        <w:t xml:space="preserve">=</w:t>
+      </w:r>
+      <w:r>
+        <w:t xml:space="preserve">”</w:t>
+      </w:r>
+      <w:r>
+        <w:t xml:space="preserve"> </w:t>
+      </w:r>
+      <w:r>
+        <w:t xml:space="preserve">has no</w:t>
+      </w:r>
+      <w:r>
+        <w:t xml:space="preserve"> </w:t>
+      </w:r>
+      <w:r>
+        <w:t xml:space="preserve">counterpart. The rightwards form work naturally in conjunction with</w:t>
+      </w:r>
+      <w:r>
+        <w:t xml:space="preserve"> </w:t>
+      </w:r>
+      <w:r>
+        <w:t xml:space="preserve">pipe operator</w:t>
+      </w:r>
+      <w:r>
+        <w:t xml:space="preserve"> </w:t>
+      </w:r>
+      <w:r>
+        <w:t xml:space="preserve">“</w:t>
+      </w:r>
+      <w:r>
+        <w:t xml:space="preserve">%&gt;%</w:t>
+      </w:r>
+      <w:r>
+        <w:t xml:space="preserve">”</w:t>
+      </w:r>
+      <w:r>
+        <w:t xml:space="preserve"> </w:t>
+      </w:r>
+      <w:r>
+        <w:t xml:space="preserve">although the use of</w:t>
+      </w:r>
+      <w:r>
+        <w:t xml:space="preserve"> </w:t>
+      </w:r>
+      <w:r>
+        <w:t xml:space="preserve">“</w:t>
+      </w:r>
+      <w:r>
+        <w:t xml:space="preserve">%&gt;</w:t>
+      </w:r>
+      <w:r>
+        <w:t xml:space="preserve">”</w:t>
+      </w:r>
+      <w:r>
+        <w:t xml:space="preserve"> </w:t>
+      </w:r>
+      <w:r>
+        <w:t xml:space="preserve">lends to obfuscation and</w:t>
+      </w:r>
+      <w:r>
+        <w:t xml:space="preserve"> </w:t>
+      </w:r>
+      <w:r>
+        <w:t xml:space="preserve">is discouraged.</w:t>
+      </w:r>
+    </w:p>
+    <w:p>
+      <w:pPr>
         <w:pStyle w:val="Heading2"/>
       </w:pPr>
       <w:bookmarkStart w:id="43" w:name="semicolons"/>
@@ -2199,7 +2815,97 @@
         <w:rPr>
           <w:rStyle w:val="VerbatimChar"/>
         </w:rPr>
-        <w:t xml:space="preserve">Comments should be meaningful and add understanding to the code.  If your code requires a comment for most lines, consider rewritting be clearer.  Utilizing naming conventions is helpful.  In addition, using orgnized files and creating functions for complex code blocks can be helpful.</w:t>
+        <w:t xml:space="preserve">Comments should be meaningful and add understanding to the code.</w:t>
+      </w:r>
+      <w:r>
+        <w:br/>
+      </w:r>
+      <w:r>
+        <w:rPr>
+          <w:rStyle w:val="VerbatimChar"/>
+        </w:rPr>
+        <w:t xml:space="preserve">If your code requires a comment for most lines, consider</w:t>
+      </w:r>
+      <w:r>
+        <w:br/>
+      </w:r>
+      <w:r>
+        <w:rPr>
+          <w:rStyle w:val="VerbatimChar"/>
+        </w:rPr>
+        <w:t xml:space="preserve">rewritting be clearer.  Utilizing naming conventions is helpful.</w:t>
+      </w:r>
+      <w:r>
+        <w:br/>
+      </w:r>
+      <w:r>
+        <w:rPr>
+          <w:rStyle w:val="VerbatimChar"/>
+        </w:rPr>
+        <w:t xml:space="preserve">In addition, using organized files and creating functions for</w:t>
+      </w:r>
+      <w:r>
+        <w:br/>
+      </w:r>
+      <w:r>
+        <w:rPr>
+          <w:rStyle w:val="VerbatimChar"/>
+        </w:rPr>
+        <w:t xml:space="preserve">complex code blocks can be helpful.</w:t>
+      </w:r>
+    </w:p>
+    <w:p>
+      <w:pPr>
+        <w:pStyle w:val="Heading2"/>
+      </w:pPr>
+      <w:bookmarkStart w:id="45" w:name="furthermore"/>
+      <w:r>
+        <w:t xml:space="preserve">Furthermore</w:t>
+      </w:r>
+      <w:bookmarkEnd w:id="45"/>
+    </w:p>
+    <w:p>
+      <w:pPr>
+        <w:pStyle w:val="FirstParagraph"/>
+      </w:pPr>
+      <w:r>
+        <w:t xml:space="preserve">There are tools to help you better format your code, packages such as</w:t>
+      </w:r>
+      <w:r>
+        <w:t xml:space="preserve"> </w:t>
+      </w:r>
+      <w:r>
+        <w:t xml:space="preserve">“</w:t>
+      </w:r>
+      <w:r>
+        <w:t xml:space="preserve">formatR</w:t>
+      </w:r>
+      <w:r>
+        <w:t xml:space="preserve">”</w:t>
+      </w:r>
+      <w:r>
+        <w:t xml:space="preserve">,</w:t>
+      </w:r>
+      <w:r>
+        <w:t xml:space="preserve"> </w:t>
+      </w:r>
+      <w:r>
+        <w:t xml:space="preserve">“</w:t>
+      </w:r>
+      <w:r>
+        <w:t xml:space="preserve">styler</w:t>
+      </w:r>
+      <w:r>
+        <w:t xml:space="preserve">”</w:t>
+      </w:r>
+      <w:r>
+        <w:t xml:space="preserve">, that can manage spacing and indentation</w:t>
+      </w:r>
+      <w:r>
+        <w:t xml:space="preserve"> </w:t>
+      </w:r>
+      <w:r>
+        <w:t xml:space="preserve">reasonably.</w:t>
       </w:r>
     </w:p>
     <w:sectPr/>

--- a/docs/_main.docx
+++ b/docs/_main.docx
@@ -2215,25 +2215,34 @@
         <w:rPr>
           <w:rStyle w:val="VerbatimChar"/>
         </w:rPr>
-        <w:t xml:space="preserve"># Depends on preferece</w:t>
-      </w:r>
-      <w:r>
-        <w:br/>
-      </w:r>
-      <w:r>
-        <w:rPr>
-          <w:rStyle w:val="VerbatimChar"/>
-        </w:rPr>
-        <w:t xml:space="preserve">  x[i,] vs x[i, ] vs x[ i, ]</w:t>
-      </w:r>
-      <w:r>
-        <w:br/>
-      </w:r>
-      <w:r>
-        <w:rPr>
-          <w:rStyle w:val="VerbatimChar"/>
-        </w:rPr>
-        <w:t xml:space="preserve">  f(x) vs f( x )</w:t>
+        <w:t xml:space="preserve"># Last is preferred making longer code block less cramped, especially when there are multiple arguments</w:t>
+      </w:r>
+      <w:r>
+        <w:br/>
+      </w:r>
+      <w:r>
+        <w:rPr>
+          <w:rStyle w:val="VerbatimChar"/>
+        </w:rPr>
+        <w:t xml:space="preserve"> x[i,] and f(x) # Acceptable</w:t>
+      </w:r>
+      <w:r>
+        <w:br/>
+      </w:r>
+      <w:r>
+        <w:rPr>
+          <w:rStyle w:val="VerbatimChar"/>
+        </w:rPr>
+        <w:t xml:space="preserve"> x[i, ] # Better</w:t>
+      </w:r>
+      <w:r>
+        <w:br/>
+      </w:r>
+      <w:r>
+        <w:rPr>
+          <w:rStyle w:val="VerbatimChar"/>
+        </w:rPr>
+        <w:t xml:space="preserve"> x[ i, ] and f( x )# Best</w:t>
       </w:r>
     </w:p>
     <w:p>

--- a/docs/_main.docx
+++ b/docs/_main.docx
@@ -2392,7 +2392,7 @@
         <w:rPr>
           <w:rStyle w:val="VerbatimChar"/>
         </w:rPr>
-        <w:t xml:space="preserve">    sin(x) + exp(b)</w:t>
+        <w:t xml:space="preserve">    return( sin(x) + exp(b) )</w:t>
       </w:r>
       <w:r>
         <w:br/>
@@ -2419,16 +2419,16 @@
         <w:rPr>
           <w:rStyle w:val="VerbatimChar"/>
         </w:rPr>
-        <w:t xml:space="preserve">  a &lt;- f(2.4, -2)</w:t>
-      </w:r>
-      <w:r>
-        <w:br/>
-      </w:r>
-      <w:r>
-        <w:rPr>
-          <w:rStyle w:val="VerbatimChar"/>
-        </w:rPr>
-        <w:t xml:space="preserve">  b &lt;- f(1.2, 5.7)</w:t>
+        <w:t xml:space="preserve">  a &lt;- f( 2.4, -2 )</w:t>
+      </w:r>
+      <w:r>
+        <w:br/>
+      </w:r>
+      <w:r>
+        <w:rPr>
+          <w:rStyle w:val="VerbatimChar"/>
+        </w:rPr>
+        <w:t xml:space="preserve">  b &lt;- f( 1.2, 5.7 )</w:t>
       </w:r>
       <w:r>
         <w:br/>

--- a/docs/_main.docx
+++ b/docs/_main.docx
@@ -1096,7 +1096,7 @@
         <w:pStyle w:val="FirstParagraph"/>
       </w:pPr>
       <w:r>
-        <w:t xml:space="preserve">Function names should be meaningful and descriptive and provide insight to what the function does. This style agrees with Google’s recommendation of using BigCamelCase for function names. Do not use special characters in the function name, but use letters or numbers is acceptable. That is, -, . and _ should not be included in a function name. While - or _ do make the function names more readable than running words together like functionname, the use of - or _ requires extra key strokes when compared to BigCamelCase where the first letter of each word is capitalized. To avoid confusion with S3 methods a . should not be used in a function name unless it is to define an S3 method, see example below.</w:t>
+        <w:t xml:space="preserve">Function names should be meaningful and descriptive and provide insight to what the function does. Typically, functions names are VERBS and describe the action the function performs. This style agrees with Google’s recommendation of using BigCamelCase for function names. Do not use special characters in the function name, but using letters or numbers is acceptable. That is, -, . and _ should not be included in a function name. While - or _ do make the function names more readable than running words together like functionname, the use of - or _ requires extra key strokes when compared to BigCamelCase where the first letter of each word is capitalized. To avoid confusion with S3 methods a . should not be used in a function name unless it is to define an S3 method, see example below.</w:t>
       </w:r>
     </w:p>
     <w:p>
@@ -1794,7 +1794,7 @@
         <w:pStyle w:val="BodyText"/>
       </w:pPr>
       <w:r>
-        <w:t xml:space="preserve">Abbreviating long words with a common abbreviation is acceptable but be consistent within a code base or repository. For example, Qty or Quant for Quantity, Pat or Pats for Patients. Avoid using single letter abbreviations.</w:t>
+        <w:t xml:space="preserve">Abbreviating long words with a common abbreviation is acceptable but be consistent within a code base or repository. For example, Qty or Quant for Quantity, Pat or Pats for Patients. Avoid using single letter abbreviations. Within a project it is often helpful to create a list of common abbreviations in the project so that all developers use consistent naming.</w:t>
       </w:r>
     </w:p>
     <w:p>
@@ -1810,7 +1810,7 @@
         <w:pStyle w:val="BodyText"/>
       </w:pPr>
       <w:r>
-        <w:t xml:space="preserve">Since R does not require types, for example integer, double, vector etc it can be VERY help and there for strongly encouraged to use common prefixes for variable names.</w:t>
+        <w:t xml:space="preserve">Since R does not require types, for example integer, double, vector etc it can be VERY help and there for strongly encouraged to use common prefixes for variable names. Many users find this helpful, especially, for functions as the user of a function can easily understand what variable types are expected.</w:t>
       </w:r>
     </w:p>
     <w:p>
@@ -1820,41 +1820,236 @@
       <w:r>
         <w:t xml:space="preserve">Use the following prefixes to help others understand what the intended type of a variable is.</w:t>
       </w:r>
-      <w:r>
-        <w:t xml:space="preserve"> </w:t>
-      </w:r>
-      <w:r>
-        <w:t xml:space="preserve">a. Prefix integer variable with an n then camel case, eg nQtyOfReps would be an integer variable for the quantity of replications, nQtyOfPats = quantity of patients</w:t>
-      </w:r>
-      <w:r>
-        <w:t xml:space="preserve"> </w:t>
-      </w:r>
-      <w:r>
-        <w:t xml:space="preserve">b. Prefix double of float variables with d, eg dMean would be a double/float variable for mean.</w:t>
-      </w:r>
-      <w:r>
-        <w:t xml:space="preserve"> </w:t>
-      </w:r>
-      <w:r>
-        <w:t xml:space="preserve">c. Prefix vectors with v, eg vMeans would be a vector of means</w:t>
-      </w:r>
-      <w:r>
-        <w:t xml:space="preserve"> </w:t>
-      </w:r>
-      <w:r>
-        <w:t xml:space="preserve">d. Prefix matrix with m, eg mVarCov would be a matrix for the variance-covariance.</w:t>
-      </w:r>
-      <w:r>
-        <w:t xml:space="preserve"> </w:t>
-      </w:r>
-      <w:r>
-        <w:t xml:space="preserve">e. Prefix list with a l, eg lData would be list of data</w:t>
-      </w:r>
-      <w:r>
-        <w:t xml:space="preserve"> </w:t>
-      </w:r>
-      <w:r>
-        <w:t xml:space="preserve">f. Prefix a class variable with a c, eg cAnalysis = structure( list(), class=</w:t>
+    </w:p>
+    <w:p>
+      <w:pPr>
+        <w:pStyle w:val="Compact"/>
+        <w:numPr>
+          <w:numId w:val="1002"/>
+          <w:ilvl w:val="0"/>
+        </w:numPr>
+      </w:pPr>
+      <w:r>
+        <w:t xml:space="preserve">Prefix</w:t>
+      </w:r>
+      <w:r>
+        <w:t xml:space="preserve"> </w:t>
+      </w:r>
+      <w:r>
+        <w:rPr>
+          <w:b/>
+        </w:rPr>
+        <w:t xml:space="preserve">integer</w:t>
+      </w:r>
+      <w:r>
+        <w:t xml:space="preserve"> </w:t>
+      </w:r>
+      <w:r>
+        <w:t xml:space="preserve">variable with an n then camel case, eg nQtyOfReps would be an integer variable for the quantity of replications, nQtyOfPats = quantity of patients</w:t>
+      </w:r>
+    </w:p>
+    <w:p>
+      <w:pPr>
+        <w:pStyle w:val="Compact"/>
+        <w:numPr>
+          <w:numId w:val="1002"/>
+          <w:ilvl w:val="0"/>
+        </w:numPr>
+      </w:pPr>
+      <w:r>
+        <w:t xml:space="preserve">Prefix</w:t>
+      </w:r>
+      <w:r>
+        <w:t xml:space="preserve"> </w:t>
+      </w:r>
+      <w:r>
+        <w:rPr>
+          <w:b/>
+        </w:rPr>
+        <w:t xml:space="preserve">double</w:t>
+      </w:r>
+      <w:r>
+        <w:t xml:space="preserve"> </w:t>
+      </w:r>
+      <w:r>
+        <w:t xml:space="preserve">of</w:t>
+      </w:r>
+      <w:r>
+        <w:t xml:space="preserve"> </w:t>
+      </w:r>
+      <w:r>
+        <w:rPr>
+          <w:b/>
+        </w:rPr>
+        <w:t xml:space="preserve">float</w:t>
+      </w:r>
+      <w:r>
+        <w:t xml:space="preserve"> </w:t>
+      </w:r>
+      <w:r>
+        <w:t xml:space="preserve">variables with d, eg dMean would be a double/float variable for mean.</w:t>
+      </w:r>
+    </w:p>
+    <w:p>
+      <w:pPr>
+        <w:pStyle w:val="Compact"/>
+        <w:numPr>
+          <w:numId w:val="1002"/>
+          <w:ilvl w:val="0"/>
+        </w:numPr>
+      </w:pPr>
+      <w:r>
+        <w:t xml:space="preserve">Prefix</w:t>
+      </w:r>
+      <w:r>
+        <w:t xml:space="preserve"> </w:t>
+      </w:r>
+      <w:r>
+        <w:rPr>
+          <w:b/>
+        </w:rPr>
+        <w:t xml:space="preserve">logical</w:t>
+      </w:r>
+      <w:r>
+        <w:t xml:space="preserve"> </w:t>
+      </w:r>
+      <w:r>
+        <w:t xml:space="preserve">value (TRUE or FALSE) with a b, eg bSingleArm, bAdjust</w:t>
+      </w:r>
+    </w:p>
+    <w:p>
+      <w:pPr>
+        <w:pStyle w:val="Compact"/>
+        <w:numPr>
+          <w:numId w:val="1002"/>
+          <w:ilvl w:val="0"/>
+        </w:numPr>
+      </w:pPr>
+      <w:r>
+        <w:t xml:space="preserve">Prefix</w:t>
+      </w:r>
+      <w:r>
+        <w:t xml:space="preserve"> </w:t>
+      </w:r>
+      <w:r>
+        <w:rPr>
+          <w:b/>
+        </w:rPr>
+        <w:t xml:space="preserve">vectors</w:t>
+      </w:r>
+      <w:r>
+        <w:t xml:space="preserve"> </w:t>
+      </w:r>
+      <w:r>
+        <w:t xml:space="preserve">with v, eg vMeans would be a vector of means</w:t>
+      </w:r>
+    </w:p>
+    <w:p>
+      <w:pPr>
+        <w:pStyle w:val="Compact"/>
+        <w:numPr>
+          <w:numId w:val="1002"/>
+          <w:ilvl w:val="0"/>
+        </w:numPr>
+      </w:pPr>
+      <w:r>
+        <w:t xml:space="preserve">Prefix</w:t>
+      </w:r>
+      <w:r>
+        <w:t xml:space="preserve"> </w:t>
+      </w:r>
+      <w:r>
+        <w:rPr>
+          <w:b/>
+        </w:rPr>
+        <w:t xml:space="preserve">matrix</w:t>
+      </w:r>
+      <w:r>
+        <w:t xml:space="preserve"> </w:t>
+      </w:r>
+      <w:r>
+        <w:t xml:space="preserve">with m, eg mVarCov would be a matrix for the variance-covariance.</w:t>
+      </w:r>
+    </w:p>
+    <w:p>
+      <w:pPr>
+        <w:pStyle w:val="Compact"/>
+        <w:numPr>
+          <w:numId w:val="1002"/>
+          <w:ilvl w:val="0"/>
+        </w:numPr>
+      </w:pPr>
+      <w:r>
+        <w:t xml:space="preserve">Prefix a</w:t>
+      </w:r>
+      <w:r>
+        <w:t xml:space="preserve"> </w:t>
+      </w:r>
+      <w:r>
+        <w:rPr>
+          <w:b/>
+        </w:rPr>
+        <w:t xml:space="preserve">dataframe</w:t>
+      </w:r>
+      <w:r>
+        <w:t xml:space="preserve"> </w:t>
+      </w:r>
+      <w:r>
+        <w:t xml:space="preserve">with df, eg dfPats would be a dataframe containing patient data.</w:t>
+      </w:r>
+    </w:p>
+    <w:p>
+      <w:pPr>
+        <w:pStyle w:val="Compact"/>
+        <w:numPr>
+          <w:numId w:val="1002"/>
+          <w:ilvl w:val="0"/>
+        </w:numPr>
+      </w:pPr>
+      <w:r>
+        <w:t xml:space="preserve">Prefix</w:t>
+      </w:r>
+      <w:r>
+        <w:t xml:space="preserve"> </w:t>
+      </w:r>
+      <w:r>
+        <w:rPr>
+          <w:b/>
+        </w:rPr>
+        <w:t xml:space="preserve">list</w:t>
+      </w:r>
+      <w:r>
+        <w:t xml:space="preserve"> </w:t>
+      </w:r>
+      <w:r>
+        <w:t xml:space="preserve">with a l, eg lData would be list of data</w:t>
+      </w:r>
+    </w:p>
+    <w:p>
+      <w:pPr>
+        <w:pStyle w:val="Compact"/>
+        <w:numPr>
+          <w:numId w:val="1002"/>
+          <w:ilvl w:val="0"/>
+        </w:numPr>
+      </w:pPr>
+      <w:r>
+        <w:t xml:space="preserve">Prefix a</w:t>
+      </w:r>
+      <w:r>
+        <w:t xml:space="preserve"> </w:t>
+      </w:r>
+      <w:r>
+        <w:rPr>
+          <w:b/>
+        </w:rPr>
+        <w:t xml:space="preserve">class</w:t>
+      </w:r>
+      <w:r>
+        <w:t xml:space="preserve"> </w:t>
+      </w:r>
+      <w:r>
+        <w:t xml:space="preserve">variable with a c, eg cAnalysis = structure( list(), class=</w:t>
       </w:r>
       <w:r>
         <w:t xml:space="preserve"> </w:t>
@@ -1874,6 +2069,14 @@
     </w:p>
     <w:p>
       <w:pPr>
+        <w:pStyle w:val="FirstParagraph"/>
+      </w:pPr>
+      <w:r>
+        <w:t xml:space="preserve">Examples</w:t>
+      </w:r>
+    </w:p>
+    <w:p>
+      <w:pPr>
         <w:pStyle w:val="SourceCode"/>
       </w:pPr>
       <w:r>
@@ -1991,7 +2194,7 @@
         <w:rPr>
           <w:rStyle w:val="VerbatimChar"/>
         </w:rPr>
-        <w:t xml:space="preserve">    vTreatment[iPat] &lt;- vPatients[iPat]</w:t>
+        <w:t xml:space="preserve">    vTreatment[ iPat ] &lt;- vPatients[ iPat ]</w:t>
       </w:r>
       <w:r>
         <w:br/>
@@ -2915,6 +3118,174 @@
       </w:r>
       <w:r>
         <w:t xml:space="preserve">reasonably.</w:t>
+      </w:r>
+    </w:p>
+    <w:p>
+      <w:pPr>
+        <w:pStyle w:val="Heading1"/>
+      </w:pPr>
+      <w:bookmarkStart w:id="46" w:name="github"/>
+      <w:r>
+        <w:t xml:space="preserve">GitHub</w:t>
+      </w:r>
+      <w:bookmarkEnd w:id="46"/>
+    </w:p>
+    <w:p>
+      <w:pPr>
+        <w:pStyle w:val="Heading2"/>
+      </w:pPr>
+      <w:bookmarkStart w:id="47" w:name="commit-messages"/>
+      <w:r>
+        <w:t xml:space="preserve">Commit messages</w:t>
+      </w:r>
+      <w:bookmarkEnd w:id="47"/>
+    </w:p>
+    <w:p>
+      <w:pPr>
+        <w:pStyle w:val="FirstParagraph"/>
+      </w:pPr>
+      <w:r>
+        <w:t xml:space="preserve">Commit messages can be very helpful to figure out what a commit does. Non-descriptive commit messages should be avoided. The following general guidelines should be considered when writing commit messages:</w:t>
+      </w:r>
+    </w:p>
+    <w:p>
+      <w:pPr>
+        <w:pStyle w:val="Compact"/>
+        <w:numPr>
+          <w:numId w:val="1003"/>
+          <w:ilvl w:val="0"/>
+        </w:numPr>
+      </w:pPr>
+      <w:r>
+        <w:t xml:space="preserve">The first line is the subject of the commit and should give a brief description</w:t>
+      </w:r>
+    </w:p>
+    <w:p>
+      <w:pPr>
+        <w:pStyle w:val="Compact"/>
+        <w:numPr>
+          <w:numId w:val="1003"/>
+          <w:ilvl w:val="0"/>
+        </w:numPr>
+      </w:pPr>
+      <w:r>
+        <w:t xml:space="preserve">If you need to include more detail skip a line then include more content</w:t>
+      </w:r>
+    </w:p>
+    <w:p>
+      <w:pPr>
+        <w:pStyle w:val="Compact"/>
+        <w:numPr>
+          <w:numId w:val="1003"/>
+          <w:ilvl w:val="0"/>
+        </w:numPr>
+      </w:pPr>
+      <w:r>
+        <w:t xml:space="preserve">If you are fixing issues you can add Fix #</w:t>
+      </w:r>
+      <w:r>
+        <w:t xml:space="preserve"> </w:t>
+      </w:r>
+      <w:r>
+        <w:t xml:space="preserve">as this will close the issue on GitHub when the commit is merged into the main branch.</w:t>
+      </w:r>
+    </w:p>
+    <w:p>
+      <w:pPr>
+        <w:pStyle w:val="Heading2"/>
+      </w:pPr>
+      <w:bookmarkStart w:id="48" w:name="pull-requests"/>
+      <w:r>
+        <w:t xml:space="preserve">Pull Requests</w:t>
+      </w:r>
+      <w:bookmarkEnd w:id="48"/>
+    </w:p>
+    <w:p>
+      <w:pPr>
+        <w:pStyle w:val="FirstParagraph"/>
+      </w:pPr>
+      <w:r>
+        <w:t xml:space="preserve">The title of the pull request should provide a brief description of what the pull request does.</w:t>
+      </w:r>
+    </w:p>
+    <w:p>
+      <w:pPr>
+        <w:pStyle w:val="BodyText"/>
+      </w:pPr>
+      <w:r>
+        <w:t xml:space="preserve">If the PR fixes an issue include the phrase Fixes #</w:t>
+      </w:r>
+      <w:r>
+        <w:t xml:space="preserve"> </w:t>
+      </w:r>
+      <w:r>
+        <w:t xml:space="preserve">so the issue is closed.</w:t>
+      </w:r>
+    </w:p>
+    <w:p>
+      <w:pPr>
+        <w:pStyle w:val="Heading2"/>
+      </w:pPr>
+      <w:bookmarkStart w:id="49" w:name="branch-names"/>
+      <w:r>
+        <w:t xml:space="preserve">Branch names</w:t>
+      </w:r>
+      <w:bookmarkEnd w:id="49"/>
+    </w:p>
+    <w:p>
+      <w:pPr>
+        <w:pStyle w:val="FirstParagraph"/>
+      </w:pPr>
+      <w:r>
+        <w:t xml:space="preserve">Having descriptive branch names can be very useful in team development. Consistently naming branches can help with transparency and ease of tracking what branches are used for. Typically, branches are created to address issues such as new features, bug fixes or documentation for a particular branch like, Development, Dev-V0.1.2, master. Using the following labels Feature, Bugfix, Doc (for documentation) a branch name should be made like the following:</w:t>
+      </w:r>
+    </w:p>
+    <w:p>
+      <w:pPr>
+        <w:pStyle w:val="BodyText"/>
+      </w:pPr>
+      <w:r>
+        <w:t xml:space="preserve">-&lt;Key word(s)&gt;-Branch name</w:t>
+      </w:r>
+    </w:p>
+    <w:p>
+      <w:pPr>
+        <w:pStyle w:val="BodyText"/>
+      </w:pPr>
+      <w:r>
+        <w:t xml:space="preserve">For example, if you are working a branch name Dev-V0.1.3 and you want to create a feature branch with a brief description of perform analysis then a good branch name would be</w:t>
+      </w:r>
+    </w:p>
+    <w:p>
+      <w:pPr>
+        <w:pStyle w:val="BodyText"/>
+      </w:pPr>
+      <w:r>
+        <w:t xml:space="preserve">Feature-Add-Analysis-Dev-V0.1.3</w:t>
+      </w:r>
+    </w:p>
+    <w:p>
+      <w:pPr>
+        <w:pStyle w:val="BodyText"/>
+      </w:pPr>
+      <w:r>
+        <w:t xml:space="preserve">and if you wanted to reference an issue #14 then you could also include the issue number in the branch, for example</w:t>
+      </w:r>
+    </w:p>
+    <w:p>
+      <w:pPr>
+        <w:pStyle w:val="BodyText"/>
+      </w:pPr>
+      <w:r>
+        <w:t xml:space="preserve">Feature14-Add-Analysis-Dev-V0.1.3.</w:t>
+      </w:r>
+    </w:p>
+    <w:p>
+      <w:pPr>
+        <w:pStyle w:val="BodyText"/>
+      </w:pPr>
+      <w:r>
+        <w:t xml:space="preserve">It may also be helpful for the developer to add their initials to the end of the branch name incase two similar issues are in development at the same time but require differnt branches for development.</w:t>
       </w:r>
     </w:p>
     <w:sectPr/>
@@ -3153,6 +3524,109 @@
       <w:start w:val="1"/>
       <w:numFmt w:val="decimal"/>
       <w:lvlText w:val="%9."/>
+      <w:lvlJc w:val="left"/>
+      <w:pPr>
+        <w:tabs>
+          <w:tab w:val="num" w:pos="5760"/>
+        </w:tabs>
+        <w:ind w:left="6240" w:hanging="480"/>
+      </w:pPr>
+    </w:lvl>
+  </w:abstractNum>
+  <w:abstractNum w:abstractNumId="991">
+    <w:nsid w:val="71315dca"/>
+    <w:multiLevelType w:val="multilevel"/>
+    <w:lvl w:ilvl="0">
+      <w:numFmt w:val="bullet"/>
+      <w:lvlText w:val="•"/>
+      <w:lvlJc w:val="left"/>
+      <w:pPr>
+        <w:tabs>
+          <w:tab w:val="num" w:pos="0"/>
+        </w:tabs>
+        <w:ind w:left="480" w:hanging="480"/>
+      </w:pPr>
+    </w:lvl>
+    <w:lvl w:ilvl="1">
+      <w:numFmt w:val="bullet"/>
+      <w:lvlText w:val="–"/>
+      <w:lvlJc w:val="left"/>
+      <w:pPr>
+        <w:tabs>
+          <w:tab w:val="num" w:pos="720"/>
+        </w:tabs>
+        <w:ind w:left="1200" w:hanging="480"/>
+      </w:pPr>
+    </w:lvl>
+    <w:lvl w:ilvl="2">
+      <w:numFmt w:val="bullet"/>
+      <w:lvlText w:val="•"/>
+      <w:lvlJc w:val="left"/>
+      <w:pPr>
+        <w:tabs>
+          <w:tab w:val="num" w:pos="1440"/>
+        </w:tabs>
+        <w:ind w:left="1920" w:hanging="480"/>
+      </w:pPr>
+    </w:lvl>
+    <w:lvl w:ilvl="3">
+      <w:numFmt w:val="bullet"/>
+      <w:lvlText w:val="–"/>
+      <w:lvlJc w:val="left"/>
+      <w:pPr>
+        <w:tabs>
+          <w:tab w:val="num" w:pos="2160"/>
+        </w:tabs>
+        <w:ind w:left="2640" w:hanging="480"/>
+      </w:pPr>
+    </w:lvl>
+    <w:lvl w:ilvl="4">
+      <w:numFmt w:val="bullet"/>
+      <w:lvlText w:val="•"/>
+      <w:lvlJc w:val="left"/>
+      <w:pPr>
+        <w:tabs>
+          <w:tab w:val="num" w:pos="2880"/>
+        </w:tabs>
+        <w:ind w:left="3360" w:hanging="480"/>
+      </w:pPr>
+    </w:lvl>
+    <w:lvl w:ilvl="5">
+      <w:numFmt w:val="bullet"/>
+      <w:lvlText w:val="–"/>
+      <w:lvlJc w:val="left"/>
+      <w:pPr>
+        <w:tabs>
+          <w:tab w:val="num" w:pos="3600"/>
+        </w:tabs>
+        <w:ind w:left="4080" w:hanging="480"/>
+      </w:pPr>
+    </w:lvl>
+    <w:lvl w:ilvl="6">
+      <w:numFmt w:val="bullet"/>
+      <w:lvlText w:val="•"/>
+      <w:lvlJc w:val="left"/>
+      <w:pPr>
+        <w:tabs>
+          <w:tab w:val="num" w:pos="4320"/>
+        </w:tabs>
+        <w:ind w:left="4800" w:hanging="480"/>
+      </w:pPr>
+    </w:lvl>
+    <w:lvl w:ilvl="7">
+      <w:numFmt w:val="bullet"/>
+      <w:lvlText w:val="–"/>
+      <w:lvlJc w:val="left"/>
+      <w:pPr>
+        <w:tabs>
+          <w:tab w:val="num" w:pos="5040"/>
+        </w:tabs>
+        <w:ind w:left="5520" w:hanging="480"/>
+      </w:pPr>
+    </w:lvl>
+    <w:lvl w:ilvl="8">
+      <w:numFmt w:val="bullet"/>
+      <w:lvlText w:val="•"/>
       <w:lvlJc w:val="left"/>
       <w:pPr>
         <w:tabs>
@@ -3194,6 +3668,39 @@
     <w:lvlOverride w:ilvl="8">
       <w:startOverride w:val="1"/>
     </w:lvlOverride>
+  </w:num>
+  <w:num w:numId="1002">
+    <w:abstractNumId w:val="99411"/>
+    <w:lvlOverride w:ilvl="0">
+      <w:startOverride w:val="1"/>
+    </w:lvlOverride>
+    <w:lvlOverride w:ilvl="1">
+      <w:startOverride w:val="1"/>
+    </w:lvlOverride>
+    <w:lvlOverride w:ilvl="2">
+      <w:startOverride w:val="1"/>
+    </w:lvlOverride>
+    <w:lvlOverride w:ilvl="3">
+      <w:startOverride w:val="1"/>
+    </w:lvlOverride>
+    <w:lvlOverride w:ilvl="4">
+      <w:startOverride w:val="1"/>
+    </w:lvlOverride>
+    <w:lvlOverride w:ilvl="5">
+      <w:startOverride w:val="1"/>
+    </w:lvlOverride>
+    <w:lvlOverride w:ilvl="6">
+      <w:startOverride w:val="1"/>
+    </w:lvlOverride>
+    <w:lvlOverride w:ilvl="7">
+      <w:startOverride w:val="1"/>
+    </w:lvlOverride>
+    <w:lvlOverride w:ilvl="8">
+      <w:startOverride w:val="1"/>
+    </w:lvlOverride>
+  </w:num>
+  <w:num w:numId="1003">
+    <w:abstractNumId w:val="991"/>
   </w:num>
 </w:numbering>
 </file>

--- a/docs/_main.docx
+++ b/docs/_main.docx
@@ -81,19 +81,19 @@
         <w:pStyle w:val="Date"/>
       </w:pPr>
       <w:r>
-        <w:t xml:space="preserve">December</w:t>
-      </w:r>
-      <w:r>
-        <w:t xml:space="preserve"> </w:t>
-      </w:r>
-      <w:r>
-        <w:t xml:space="preserve">02,</w:t>
-      </w:r>
-      <w:r>
-        <w:t xml:space="preserve"> </w:t>
-      </w:r>
-      <w:r>
-        <w:t xml:space="preserve">2020</w:t>
+        <w:t xml:space="preserve">January</w:t>
+      </w:r>
+      <w:r>
+        <w:t xml:space="preserve"> </w:t>
+      </w:r>
+      <w:r>
+        <w:t xml:space="preserve">28,</w:t>
+      </w:r>
+      <w:r>
+        <w:t xml:space="preserve"> </w:t>
+      </w:r>
+      <w:r>
+        <w:t xml:space="preserve">2021</w:t>
       </w:r>
     </w:p>
     <w:sdt>
@@ -2265,7 +2265,7 @@
         <w:t xml:space="preserve"> </w:t>
       </w:r>
       <w:r>
-        <w:t xml:space="preserve">variable with a c, eg cAnalysis = structure( list(), class=</w:t>
+        <w:t xml:space="preserve">variable with a c, eg cAnalysis &lt;- structure( list(), class=</w:t>
       </w:r>
       <w:r>
         <w:t xml:space="preserve"> </w:t>
@@ -2281,6 +2281,33 @@
       </w:r>
       <w:r>
         <w:t xml:space="preserve">" )</w:t>
+      </w:r>
+    </w:p>
+    <w:p>
+      <w:pPr>
+        <w:pStyle w:val="Compact"/>
+        <w:numPr>
+          <w:numId w:val="1002"/>
+          <w:ilvl w:val="0"/>
+        </w:numPr>
+      </w:pPr>
+      <w:r>
+        <w:t xml:space="preserve">Prefix a</w:t>
+      </w:r>
+      <w:r>
+        <w:t xml:space="preserve"> </w:t>
+      </w:r>
+      <w:r>
+        <w:rPr>
+          <w:b/>
+        </w:rPr>
+        <w:t xml:space="preserve">string</w:t>
+      </w:r>
+      <w:r>
+        <w:t xml:space="preserve"> </w:t>
+      </w:r>
+      <w:r>
+        <w:t xml:space="preserve">variable with str, eg strName, strGroup</w:t>
       </w:r>
     </w:p>
     <w:p>
